--- a/BG_Paper/tables/cont_table_flex.docx
+++ b/BG_Paper/tables/cont_table_flex.docx
@@ -393,7 +393,7 @@
                 <w:szCs w:val="22"/>
                 <w:color w:val="000000"/>
               </w:rPr>
-              <w:t xml:space="preserve">SR Marsh</w:t>
+              <w:t xml:space="preserve">SRS Marsh</w:t>
             </w:r>
           </w:p>
         </w:tc>
@@ -575,7 +575,7 @@
                 <w:szCs w:val="22"/>
                 <w:color w:val="000000"/>
               </w:rPr>
-              <w:t xml:space="preserve">SR Marsh</w:t>
+              <w:t xml:space="preserve">SRS Marsh</w:t>
             </w:r>
           </w:p>
         </w:tc>
@@ -757,7 +757,7 @@
                 <w:szCs w:val="22"/>
                 <w:color w:val="000000"/>
               </w:rPr>
-              <w:t xml:space="preserve">SR Marsh</w:t>
+              <w:t xml:space="preserve">SRS Marsh</w:t>
             </w:r>
           </w:p>
         </w:tc>
@@ -939,7 +939,7 @@
                 <w:szCs w:val="22"/>
                 <w:color w:val="000000"/>
               </w:rPr>
-              <w:t xml:space="preserve">SR Marsh</w:t>
+              <w:t xml:space="preserve">SRS Marsh</w:t>
             </w:r>
           </w:p>
         </w:tc>
@@ -1121,7 +1121,7 @@
                 <w:szCs w:val="22"/>
                 <w:color w:val="000000"/>
               </w:rPr>
-              <w:t xml:space="preserve">SR Marsh</w:t>
+              <w:t xml:space="preserve">SRS Marsh</w:t>
             </w:r>
           </w:p>
         </w:tc>
@@ -1303,7 +1303,7 @@
                 <w:szCs w:val="22"/>
                 <w:color w:val="000000"/>
               </w:rPr>
-              <w:t xml:space="preserve">SR Marsh</w:t>
+              <w:t xml:space="preserve">SRS Marsh</w:t>
             </w:r>
           </w:p>
         </w:tc>
@@ -1485,7 +1485,7 @@
                 <w:szCs w:val="22"/>
                 <w:color w:val="000000"/>
               </w:rPr>
-              <w:t xml:space="preserve">SR Marsh</w:t>
+              <w:t xml:space="preserve">SRS Marsh</w:t>
             </w:r>
           </w:p>
         </w:tc>
@@ -1667,7 +1667,7 @@
                 <w:szCs w:val="22"/>
                 <w:color w:val="000000"/>
               </w:rPr>
-              <w:t xml:space="preserve">SR Marsh</w:t>
+              <w:t xml:space="preserve">SRS Marsh</w:t>
             </w:r>
           </w:p>
         </w:tc>
@@ -1849,7 +1849,7 @@
                 <w:szCs w:val="22"/>
                 <w:color w:val="000000"/>
               </w:rPr>
-              <w:t xml:space="preserve">Riverine Mangrove</w:t>
+              <w:t xml:space="preserve">Upper River</w:t>
             </w:r>
           </w:p>
         </w:tc>
@@ -2031,7 +2031,7 @@
                 <w:szCs w:val="22"/>
                 <w:color w:val="000000"/>
               </w:rPr>
-              <w:t xml:space="preserve">Riverine Mangrove</w:t>
+              <w:t xml:space="preserve">Upper River</w:t>
             </w:r>
           </w:p>
         </w:tc>
@@ -2213,7 +2213,7 @@
                 <w:szCs w:val="22"/>
                 <w:color w:val="000000"/>
               </w:rPr>
-              <w:t xml:space="preserve">Riverine Mangrove</w:t>
+              <w:t xml:space="preserve">Upper River</w:t>
             </w:r>
           </w:p>
         </w:tc>
@@ -2395,7 +2395,7 @@
                 <w:szCs w:val="22"/>
                 <w:color w:val="000000"/>
               </w:rPr>
-              <w:t xml:space="preserve">Riverine Mangrove</w:t>
+              <w:t xml:space="preserve">Upper River</w:t>
             </w:r>
           </w:p>
         </w:tc>
@@ -2577,7 +2577,7 @@
                 <w:szCs w:val="22"/>
                 <w:color w:val="000000"/>
               </w:rPr>
-              <w:t xml:space="preserve">Riverine Mangrove</w:t>
+              <w:t xml:space="preserve">Upper River</w:t>
             </w:r>
           </w:p>
         </w:tc>
@@ -2759,7 +2759,7 @@
                 <w:szCs w:val="22"/>
                 <w:color w:val="000000"/>
               </w:rPr>
-              <w:t xml:space="preserve">Riverine Mangrove</w:t>
+              <w:t xml:space="preserve">Upper River</w:t>
             </w:r>
           </w:p>
         </w:tc>
@@ -2941,7 +2941,7 @@
                 <w:szCs w:val="22"/>
                 <w:color w:val="000000"/>
               </w:rPr>
-              <w:t xml:space="preserve">Riverine Mangrove</w:t>
+              <w:t xml:space="preserve">Upper River</w:t>
             </w:r>
           </w:p>
         </w:tc>
@@ -3123,7 +3123,7 @@
                 <w:szCs w:val="22"/>
                 <w:color w:val="000000"/>
               </w:rPr>
-              <w:t xml:space="preserve">Riverine Mangrove</w:t>
+              <w:t xml:space="preserve">Upper River</w:t>
             </w:r>
           </w:p>
         </w:tc>
@@ -3305,7 +3305,7 @@
                 <w:szCs w:val="22"/>
                 <w:color w:val="000000"/>
               </w:rPr>
-              <w:t xml:space="preserve">Tarpon Bay Ecotone</w:t>
+              <w:t xml:space="preserve">Mid River</w:t>
             </w:r>
           </w:p>
         </w:tc>
@@ -3487,7 +3487,7 @@
                 <w:szCs w:val="22"/>
                 <w:color w:val="000000"/>
               </w:rPr>
-              <w:t xml:space="preserve">Tarpon Bay Ecotone</w:t>
+              <w:t xml:space="preserve">Mid River</w:t>
             </w:r>
           </w:p>
         </w:tc>
@@ -3669,7 +3669,7 @@
                 <w:szCs w:val="22"/>
                 <w:color w:val="000000"/>
               </w:rPr>
-              <w:t xml:space="preserve">Tarpon Bay Ecotone</w:t>
+              <w:t xml:space="preserve">Mid River</w:t>
             </w:r>
           </w:p>
         </w:tc>
@@ -3851,7 +3851,7 @@
                 <w:szCs w:val="22"/>
                 <w:color w:val="000000"/>
               </w:rPr>
-              <w:t xml:space="preserve">Tarpon Bay Ecotone</w:t>
+              <w:t xml:space="preserve">Mid River</w:t>
             </w:r>
           </w:p>
         </w:tc>
@@ -4033,7 +4033,7 @@
                 <w:szCs w:val="22"/>
                 <w:color w:val="000000"/>
               </w:rPr>
-              <w:t xml:space="preserve">Tarpon Bay Ecotone</w:t>
+              <w:t xml:space="preserve">Mid River</w:t>
             </w:r>
           </w:p>
         </w:tc>
@@ -4215,7 +4215,7 @@
                 <w:szCs w:val="22"/>
                 <w:color w:val="000000"/>
               </w:rPr>
-              <w:t xml:space="preserve">Tarpon Bay Ecotone</w:t>
+              <w:t xml:space="preserve">Mid River</w:t>
             </w:r>
           </w:p>
         </w:tc>
@@ -4397,7 +4397,7 @@
                 <w:szCs w:val="22"/>
                 <w:color w:val="000000"/>
               </w:rPr>
-              <w:t xml:space="preserve">Tarpon Bay Ecotone</w:t>
+              <w:t xml:space="preserve">Mid River</w:t>
             </w:r>
           </w:p>
         </w:tc>
@@ -4579,7 +4579,7 @@
                 <w:szCs w:val="22"/>
                 <w:color w:val="000000"/>
               </w:rPr>
-              <w:t xml:space="preserve">Tarpon Bay Ecotone</w:t>
+              <w:t xml:space="preserve">Mid River</w:t>
             </w:r>
           </w:p>
         </w:tc>
@@ -4761,7 +4761,7 @@
                 <w:szCs w:val="22"/>
                 <w:color w:val="000000"/>
               </w:rPr>
-              <w:t xml:space="preserve">River Delta</w:t>
+              <w:t xml:space="preserve">Lower River</w:t>
             </w:r>
           </w:p>
         </w:tc>
@@ -4943,7 +4943,7 @@
                 <w:szCs w:val="22"/>
                 <w:color w:val="000000"/>
               </w:rPr>
-              <w:t xml:space="preserve">River Delta</w:t>
+              <w:t xml:space="preserve">Lower River</w:t>
             </w:r>
           </w:p>
         </w:tc>
@@ -5125,7 +5125,7 @@
                 <w:szCs w:val="22"/>
                 <w:color w:val="000000"/>
               </w:rPr>
-              <w:t xml:space="preserve">River Delta</w:t>
+              <w:t xml:space="preserve">Lower River</w:t>
             </w:r>
           </w:p>
         </w:tc>
@@ -5307,7 +5307,7 @@
                 <w:szCs w:val="22"/>
                 <w:color w:val="000000"/>
               </w:rPr>
-              <w:t xml:space="preserve">River Delta</w:t>
+              <w:t xml:space="preserve">Lower River</w:t>
             </w:r>
           </w:p>
         </w:tc>
@@ -5489,7 +5489,7 @@
                 <w:szCs w:val="22"/>
                 <w:color w:val="000000"/>
               </w:rPr>
-              <w:t xml:space="preserve">River Delta</w:t>
+              <w:t xml:space="preserve">Lower River</w:t>
             </w:r>
           </w:p>
         </w:tc>
@@ -5671,7 +5671,7 @@
                 <w:szCs w:val="22"/>
                 <w:color w:val="000000"/>
               </w:rPr>
-              <w:t xml:space="preserve">River Delta</w:t>
+              <w:t xml:space="preserve">Lower River</w:t>
             </w:r>
           </w:p>
         </w:tc>
@@ -5853,7 +5853,7 @@
                 <w:szCs w:val="22"/>
                 <w:color w:val="000000"/>
               </w:rPr>
-              <w:t xml:space="preserve">River Delta</w:t>
+              <w:t xml:space="preserve">Lower River</w:t>
             </w:r>
           </w:p>
         </w:tc>
@@ -6035,7 +6035,7 @@
                 <w:szCs w:val="22"/>
                 <w:color w:val="000000"/>
               </w:rPr>
-              <w:t xml:space="preserve">River Delta</w:t>
+              <w:t xml:space="preserve">Lower River</w:t>
             </w:r>
           </w:p>
         </w:tc>
@@ -8307,7 +8307,7 @@
                 <w:szCs w:val="22"/>
                 <w:color w:val="000000"/>
               </w:rPr>
-              <w:t xml:space="preserve">SPOM</w:t>
+              <w:t xml:space="preserve">POM</w:t>
             </w:r>
           </w:p>
         </w:tc>
@@ -9035,7 +9035,7 @@
                 <w:szCs w:val="22"/>
                 <w:color w:val="000000"/>
               </w:rPr>
-              <w:t xml:space="preserve">SPOM</w:t>
+              <w:t xml:space="preserve">POM</w:t>
             </w:r>
           </w:p>
         </w:tc>
@@ -9763,7 +9763,7 @@
                 <w:szCs w:val="22"/>
                 <w:color w:val="000000"/>
               </w:rPr>
-              <w:t xml:space="preserve">SPOM</w:t>
+              <w:t xml:space="preserve">POM</w:t>
             </w:r>
           </w:p>
         </w:tc>
@@ -10491,7 +10491,7 @@
                 <w:szCs w:val="22"/>
                 <w:color w:val="000000"/>
               </w:rPr>
-              <w:t xml:space="preserve">SPOM</w:t>
+              <w:t xml:space="preserve">POM</w:t>
             </w:r>
           </w:p>
         </w:tc>
@@ -11219,7 +11219,7 @@
                 <w:szCs w:val="22"/>
                 <w:color w:val="000000"/>
               </w:rPr>
-              <w:t xml:space="preserve">SPOM</w:t>
+              <w:t xml:space="preserve">POM</w:t>
             </w:r>
           </w:p>
         </w:tc>
@@ -11947,7 +11947,7 @@
                 <w:szCs w:val="22"/>
                 <w:color w:val="000000"/>
               </w:rPr>
-              <w:t xml:space="preserve">SPOM</w:t>
+              <w:t xml:space="preserve">POM</w:t>
             </w:r>
           </w:p>
         </w:tc>
@@ -12675,7 +12675,7 @@
                 <w:szCs w:val="22"/>
                 <w:color w:val="000000"/>
               </w:rPr>
-              <w:t xml:space="preserve">SPOM</w:t>
+              <w:t xml:space="preserve">POM</w:t>
             </w:r>
           </w:p>
         </w:tc>
@@ -13403,7 +13403,7 @@
                 <w:szCs w:val="22"/>
                 <w:color w:val="000000"/>
               </w:rPr>
-              <w:t xml:space="preserve">SPOM</w:t>
+              <w:t xml:space="preserve">POM</w:t>
             </w:r>
           </w:p>
         </w:tc>

--- a/BG_Paper/tables/cont_table_flex.docx
+++ b/BG_Paper/tables/cont_table_flex.docx
@@ -845,7 +845,7 @@
                 <w:szCs w:val="22"/>
                 <w:color w:val="000000"/>
               </w:rPr>
-              <w:t xml:space="preserve">Peri</w:t>
+              <w:t xml:space="preserve">Peri.</w:t>
             </w:r>
           </w:p>
         </w:tc>
@@ -1027,7 +1027,7 @@
                 <w:szCs w:val="22"/>
                 <w:color w:val="000000"/>
               </w:rPr>
-              <w:t xml:space="preserve">Phyto</w:t>
+              <w:t xml:space="preserve">Phyto.</w:t>
             </w:r>
           </w:p>
         </w:tc>
@@ -1573,7 +1573,7 @@
                 <w:szCs w:val="22"/>
                 <w:color w:val="000000"/>
               </w:rPr>
-              <w:t xml:space="preserve">Peri</w:t>
+              <w:t xml:space="preserve">Peri.</w:t>
             </w:r>
           </w:p>
         </w:tc>
@@ -1755,7 +1755,7 @@
                 <w:szCs w:val="22"/>
                 <w:color w:val="000000"/>
               </w:rPr>
-              <w:t xml:space="preserve">Phyto</w:t>
+              <w:t xml:space="preserve">Phyto.</w:t>
             </w:r>
           </w:p>
         </w:tc>
@@ -1937,7 +1937,7 @@
                 <w:szCs w:val="22"/>
                 <w:color w:val="000000"/>
               </w:rPr>
-              <w:t xml:space="preserve">Mangrove</w:t>
+              <w:t xml:space="preserve">Mang.</w:t>
             </w:r>
           </w:p>
         </w:tc>
@@ -2301,7 +2301,7 @@
                 <w:szCs w:val="22"/>
                 <w:color w:val="000000"/>
               </w:rPr>
-              <w:t xml:space="preserve">Epiphytes</w:t>
+              <w:t xml:space="preserve">Epi.</w:t>
             </w:r>
           </w:p>
         </w:tc>
@@ -2483,7 +2483,7 @@
                 <w:szCs w:val="22"/>
                 <w:color w:val="000000"/>
               </w:rPr>
-              <w:t xml:space="preserve">Phyto</w:t>
+              <w:t xml:space="preserve">Phyto.</w:t>
             </w:r>
           </w:p>
         </w:tc>
@@ -2665,7 +2665,7 @@
                 <w:szCs w:val="22"/>
                 <w:color w:val="000000"/>
               </w:rPr>
-              <w:t xml:space="preserve">Mangrove</w:t>
+              <w:t xml:space="preserve">Mang.</w:t>
             </w:r>
           </w:p>
         </w:tc>
@@ -3029,7 +3029,7 @@
                 <w:szCs w:val="22"/>
                 <w:color w:val="000000"/>
               </w:rPr>
-              <w:t xml:space="preserve">Epiphytes</w:t>
+              <w:t xml:space="preserve">Epi.</w:t>
             </w:r>
           </w:p>
         </w:tc>
@@ -3211,7 +3211,7 @@
                 <w:szCs w:val="22"/>
                 <w:color w:val="000000"/>
               </w:rPr>
-              <w:t xml:space="preserve">Phyto</w:t>
+              <w:t xml:space="preserve">Phyto.</w:t>
             </w:r>
           </w:p>
         </w:tc>
@@ -3393,7 +3393,7 @@
                 <w:szCs w:val="22"/>
                 <w:color w:val="000000"/>
               </w:rPr>
-              <w:t xml:space="preserve">Mangrove</w:t>
+              <w:t xml:space="preserve">Mang.</w:t>
             </w:r>
           </w:p>
         </w:tc>
@@ -3757,7 +3757,7 @@
                 <w:szCs w:val="22"/>
                 <w:color w:val="000000"/>
               </w:rPr>
-              <w:t xml:space="preserve">Epiphytes</w:t>
+              <w:t xml:space="preserve">Epi.</w:t>
             </w:r>
           </w:p>
         </w:tc>
@@ -3939,7 +3939,7 @@
                 <w:szCs w:val="22"/>
                 <w:color w:val="000000"/>
               </w:rPr>
-              <w:t xml:space="preserve">Phyto</w:t>
+              <w:t xml:space="preserve">Phyto.</w:t>
             </w:r>
           </w:p>
         </w:tc>
@@ -4121,7 +4121,7 @@
                 <w:szCs w:val="22"/>
                 <w:color w:val="000000"/>
               </w:rPr>
-              <w:t xml:space="preserve">Mangrove</w:t>
+              <w:t xml:space="preserve">Mang.</w:t>
             </w:r>
           </w:p>
         </w:tc>
@@ -4485,7 +4485,7 @@
                 <w:szCs w:val="22"/>
                 <w:color w:val="000000"/>
               </w:rPr>
-              <w:t xml:space="preserve">Epiphytes</w:t>
+              <w:t xml:space="preserve">Epi.</w:t>
             </w:r>
           </w:p>
         </w:tc>
@@ -4667,7 +4667,7 @@
                 <w:szCs w:val="22"/>
                 <w:color w:val="000000"/>
               </w:rPr>
-              <w:t xml:space="preserve">Phyto</w:t>
+              <w:t xml:space="preserve">Phyto.</w:t>
             </w:r>
           </w:p>
         </w:tc>
@@ -4849,7 +4849,7 @@
                 <w:szCs w:val="22"/>
                 <w:color w:val="000000"/>
               </w:rPr>
-              <w:t xml:space="preserve">Mangrove</w:t>
+              <w:t xml:space="preserve">Mang.</w:t>
             </w:r>
           </w:p>
         </w:tc>
@@ -5031,7 +5031,7 @@
                 <w:szCs w:val="22"/>
                 <w:color w:val="000000"/>
               </w:rPr>
-              <w:t xml:space="preserve">Red Macro</w:t>
+              <w:t xml:space="preserve">RMA</w:t>
             </w:r>
           </w:p>
         </w:tc>
@@ -5213,7 +5213,7 @@
                 <w:szCs w:val="22"/>
                 <w:color w:val="000000"/>
               </w:rPr>
-              <w:t xml:space="preserve">Phyto</w:t>
+              <w:t xml:space="preserve">Phyto.</w:t>
             </w:r>
           </w:p>
         </w:tc>
@@ -5577,7 +5577,7 @@
                 <w:szCs w:val="22"/>
                 <w:color w:val="000000"/>
               </w:rPr>
-              <w:t xml:space="preserve">Mangrove</w:t>
+              <w:t xml:space="preserve">Mang.</w:t>
             </w:r>
           </w:p>
         </w:tc>
@@ -5759,7 +5759,7 @@
                 <w:szCs w:val="22"/>
                 <w:color w:val="000000"/>
               </w:rPr>
-              <w:t xml:space="preserve">Red Macro</w:t>
+              <w:t xml:space="preserve">RMA</w:t>
             </w:r>
           </w:p>
         </w:tc>
@@ -5941,7 +5941,7 @@
                 <w:szCs w:val="22"/>
                 <w:color w:val="000000"/>
               </w:rPr>
-              <w:t xml:space="preserve">Phyto</w:t>
+              <w:t xml:space="preserve">Phyto.</w:t>
             </w:r>
           </w:p>
         </w:tc>
@@ -6669,7 +6669,7 @@
                 <w:szCs w:val="22"/>
                 <w:color w:val="000000"/>
               </w:rPr>
-              <w:t xml:space="preserve">Peri</w:t>
+              <w:t xml:space="preserve">Peri.</w:t>
             </w:r>
           </w:p>
         </w:tc>
@@ -6851,7 +6851,7 @@
                 <w:szCs w:val="22"/>
                 <w:color w:val="000000"/>
               </w:rPr>
-              <w:t xml:space="preserve">Phyto</w:t>
+              <w:t xml:space="preserve">Phyto.</w:t>
             </w:r>
           </w:p>
         </w:tc>
@@ -7397,7 +7397,7 @@
                 <w:szCs w:val="22"/>
                 <w:color w:val="000000"/>
               </w:rPr>
-              <w:t xml:space="preserve">Peri</w:t>
+              <w:t xml:space="preserve">Peri.</w:t>
             </w:r>
           </w:p>
         </w:tc>
@@ -7579,7 +7579,7 @@
                 <w:szCs w:val="22"/>
                 <w:color w:val="000000"/>
               </w:rPr>
-              <w:t xml:space="preserve">Phyto</w:t>
+              <w:t xml:space="preserve">Phyto.</w:t>
             </w:r>
           </w:p>
         </w:tc>
@@ -7761,7 +7761,7 @@
                 <w:szCs w:val="22"/>
                 <w:color w:val="000000"/>
               </w:rPr>
-              <w:t xml:space="preserve">Mangrove</w:t>
+              <w:t xml:space="preserve">Mang.</w:t>
             </w:r>
           </w:p>
         </w:tc>
@@ -8125,7 +8125,7 @@
                 <w:szCs w:val="22"/>
                 <w:color w:val="000000"/>
               </w:rPr>
-              <w:t xml:space="preserve">Epiphytes</w:t>
+              <w:t xml:space="preserve">Epi.</w:t>
             </w:r>
           </w:p>
         </w:tc>
@@ -8489,7 +8489,7 @@
                 <w:szCs w:val="22"/>
                 <w:color w:val="000000"/>
               </w:rPr>
-              <w:t xml:space="preserve">Mangrove</w:t>
+              <w:t xml:space="preserve">Mang.</w:t>
             </w:r>
           </w:p>
         </w:tc>
@@ -8853,7 +8853,7 @@
                 <w:szCs w:val="22"/>
                 <w:color w:val="000000"/>
               </w:rPr>
-              <w:t xml:space="preserve">Epiphytes</w:t>
+              <w:t xml:space="preserve">Epi.</w:t>
             </w:r>
           </w:p>
         </w:tc>
@@ -9217,7 +9217,7 @@
                 <w:szCs w:val="22"/>
                 <w:color w:val="000000"/>
               </w:rPr>
-              <w:t xml:space="preserve">Mangrove</w:t>
+              <w:t xml:space="preserve">Mang.</w:t>
             </w:r>
           </w:p>
         </w:tc>
@@ -9581,7 +9581,7 @@
                 <w:szCs w:val="22"/>
                 <w:color w:val="000000"/>
               </w:rPr>
-              <w:t xml:space="preserve">Epiphytes</w:t>
+              <w:t xml:space="preserve">Epi.</w:t>
             </w:r>
           </w:p>
         </w:tc>
@@ -9945,7 +9945,7 @@
                 <w:szCs w:val="22"/>
                 <w:color w:val="000000"/>
               </w:rPr>
-              <w:t xml:space="preserve">Mangrove</w:t>
+              <w:t xml:space="preserve">Mang.</w:t>
             </w:r>
           </w:p>
         </w:tc>
@@ -10309,7 +10309,7 @@
                 <w:szCs w:val="22"/>
                 <w:color w:val="000000"/>
               </w:rPr>
-              <w:t xml:space="preserve">Epiphytes</w:t>
+              <w:t xml:space="preserve">Epi.</w:t>
             </w:r>
           </w:p>
         </w:tc>
@@ -10673,7 +10673,7 @@
                 <w:szCs w:val="22"/>
                 <w:color w:val="000000"/>
               </w:rPr>
-              <w:t xml:space="preserve">Mangrove</w:t>
+              <w:t xml:space="preserve">Mang.</w:t>
             </w:r>
           </w:p>
         </w:tc>
@@ -11037,7 +11037,7 @@
                 <w:szCs w:val="22"/>
                 <w:color w:val="000000"/>
               </w:rPr>
-              <w:t xml:space="preserve">Epiphytes</w:t>
+              <w:t xml:space="preserve">Epi.</w:t>
             </w:r>
           </w:p>
         </w:tc>
@@ -11401,7 +11401,7 @@
                 <w:szCs w:val="22"/>
                 <w:color w:val="000000"/>
               </w:rPr>
-              <w:t xml:space="preserve">Mangrove</w:t>
+              <w:t xml:space="preserve">Mang.</w:t>
             </w:r>
           </w:p>
         </w:tc>
@@ -11765,7 +11765,7 @@
                 <w:szCs w:val="22"/>
                 <w:color w:val="000000"/>
               </w:rPr>
-              <w:t xml:space="preserve">Epiphytes</w:t>
+              <w:t xml:space="preserve">Epi.</w:t>
             </w:r>
           </w:p>
         </w:tc>
@@ -12129,7 +12129,7 @@
                 <w:szCs w:val="22"/>
                 <w:color w:val="000000"/>
               </w:rPr>
-              <w:t xml:space="preserve">Mangrove</w:t>
+              <w:t xml:space="preserve">Mang.</w:t>
             </w:r>
           </w:p>
         </w:tc>
@@ -12493,7 +12493,7 @@
                 <w:szCs w:val="22"/>
                 <w:color w:val="000000"/>
               </w:rPr>
-              <w:t xml:space="preserve">Epiphytes</w:t>
+              <w:t xml:space="preserve">Epi.</w:t>
             </w:r>
           </w:p>
         </w:tc>
@@ -12857,7 +12857,7 @@
                 <w:szCs w:val="22"/>
                 <w:color w:val="000000"/>
               </w:rPr>
-              <w:t xml:space="preserve">Mangrove</w:t>
+              <w:t xml:space="preserve">Mang.</w:t>
             </w:r>
           </w:p>
         </w:tc>
@@ -13221,7 +13221,7 @@
                 <w:szCs w:val="22"/>
                 <w:color w:val="000000"/>
               </w:rPr>
-              <w:t xml:space="preserve">Epiphytes</w:t>
+              <w:t xml:space="preserve">Epi.</w:t>
             </w:r>
           </w:p>
         </w:tc>
